--- a/Step by Step Instructions to Setup Project Architecture locally.docx
+++ b/Step by Step Instructions to Setup Project Architecture locally.docx
@@ -1,6 +1,6 @@
 
 <file path=word/document.xml><?xml version="1.0" encoding="utf-8"?>
-<w:document xmlns:wpc="http://schemas.microsoft.com/office/word/2010/wordprocessingCanvas" xmlns:cx="http://schemas.microsoft.com/office/drawing/2014/chartex" xmlns:cx1="http://schemas.microsoft.com/office/drawing/2015/9/8/chartex" xmlns:cx2="http://schemas.microsoft.com/office/drawing/2015/10/21/chartex" xmlns:cx3="http://schemas.microsoft.com/office/drawing/2016/5/9/chartex" xmlns:cx4="http://schemas.microsoft.com/office/drawing/2016/5/10/chartex" xmlns:cx5="http://schemas.microsoft.com/office/drawing/2016/5/11/chartex" xmlns:cx6="http://schemas.microsoft.com/office/drawing/2016/5/12/chartex" xmlns:cx7="http://schemas.microsoft.com/office/drawing/2016/5/13/chartex" xmlns:cx8="http://schemas.microsoft.com/office/drawing/2016/5/14/chartex" xmlns:mc="http://schemas.openxmlformats.org/markup-compatibility/2006" xmlns:aink="http://schemas.microsoft.com/office/drawing/2016/ink" xmlns:am3d="http://schemas.microsoft.com/office/drawing/2017/model3d" xmlns:o="urn:schemas-microsoft-com:office:office" xmlns:r="http://schemas.openxmlformats.org/officeDocument/2006/relationships" xmlns:m="http://schemas.openxmlformats.org/officeDocument/2006/math" xmlns:v="urn:schemas-microsoft-com:vml" xmlns:wp14="http://schemas.microsoft.com/office/word/2010/wordprocessingDrawing" xmlns:wp="http://schemas.openxmlformats.org/drawingml/2006/wordprocessingDrawing" xmlns:w10="urn:schemas-microsoft-com:office:word" xmlns:w="http://schemas.openxmlformats.org/wordprocessingml/2006/main" xmlns:w14="http://schemas.microsoft.com/office/word/2010/wordml" xmlns:w15="http://schemas.microsoft.com/office/word/2012/wordml" xmlns:w16cex="http://schemas.microsoft.com/office/word/2018/wordml/cex" xmlns:w16cid="http://schemas.microsoft.com/office/word/2016/wordml/cid" xmlns:w16="http://schemas.microsoft.com/office/word/2018/wordml" xmlns:w16sdtdh="http://schemas.microsoft.com/office/word/2020/wordml/sdtdatahash" xmlns:w16se="http://schemas.microsoft.com/office/word/2015/wordml/symex" xmlns:wpg="http://schemas.microsoft.com/office/word/2010/wordprocessingGroup" xmlns:wpi="http://schemas.microsoft.com/office/word/2010/wordprocessingInk" xmlns:wne="http://schemas.microsoft.com/office/word/2006/wordml" xmlns:wps="http://schemas.microsoft.com/office/word/2010/wordprocessingShape" mc:Ignorable="w14 w15 w16se w16cid w16 w16cex w16sdtdh wp14">
+<w:document xmlns:wpc="http://schemas.microsoft.com/office/word/2010/wordprocessingCanvas" xmlns:cx="http://schemas.microsoft.com/office/drawing/2014/chartex" xmlns:cx1="http://schemas.microsoft.com/office/drawing/2015/9/8/chartex" xmlns:cx2="http://schemas.microsoft.com/office/drawing/2015/10/21/chartex" xmlns:cx3="http://schemas.microsoft.com/office/drawing/2016/5/9/chartex" xmlns:cx4="http://schemas.microsoft.com/office/drawing/2016/5/10/chartex" xmlns:cx5="http://schemas.microsoft.com/office/drawing/2016/5/11/chartex" xmlns:cx6="http://schemas.microsoft.com/office/drawing/2016/5/12/chartex" xmlns:cx7="http://schemas.microsoft.com/office/drawing/2016/5/13/chartex" xmlns:cx8="http://schemas.microsoft.com/office/drawing/2016/5/14/chartex" xmlns:mc="http://schemas.openxmlformats.org/markup-compatibility/2006" xmlns:aink="http://schemas.microsoft.com/office/drawing/2016/ink" xmlns:am3d="http://schemas.microsoft.com/office/drawing/2017/model3d" xmlns:o="urn:schemas-microsoft-com:office:office" xmlns:oel="http://schemas.microsoft.com/office/2019/extlst" xmlns:r="http://schemas.openxmlformats.org/officeDocument/2006/relationships" xmlns:m="http://schemas.openxmlformats.org/officeDocument/2006/math" xmlns:v="urn:schemas-microsoft-com:vml" xmlns:wp14="http://schemas.microsoft.com/office/word/2010/wordprocessingDrawing" xmlns:wp="http://schemas.openxmlformats.org/drawingml/2006/wordprocessingDrawing" xmlns:w10="urn:schemas-microsoft-com:office:word" xmlns:w="http://schemas.openxmlformats.org/wordprocessingml/2006/main" xmlns:w14="http://schemas.microsoft.com/office/word/2010/wordml" xmlns:w15="http://schemas.microsoft.com/office/word/2012/wordml" xmlns:w16cex="http://schemas.microsoft.com/office/word/2018/wordml/cex" xmlns:w16cid="http://schemas.microsoft.com/office/word/2016/wordml/cid" xmlns:w16="http://schemas.microsoft.com/office/word/2018/wordml" xmlns:w16du="http://schemas.microsoft.com/office/word/2023/wordml/word16du" xmlns:w16sdtdh="http://schemas.microsoft.com/office/word/2020/wordml/sdtdatahash" xmlns:w16se="http://schemas.microsoft.com/office/word/2015/wordml/symex" xmlns:wpg="http://schemas.microsoft.com/office/word/2010/wordprocessingGroup" xmlns:wpi="http://schemas.microsoft.com/office/word/2010/wordprocessingInk" xmlns:wne="http://schemas.microsoft.com/office/word/2006/wordml" xmlns:wps="http://schemas.microsoft.com/office/word/2010/wordprocessingShape" mc:Ignorable="w14 w15 w16se w16cid w16 w16cex w16sdtdh w16du wp14">
   <w:body>
     <w:p>
       <w:pPr>
@@ -87,14 +87,14 @@
           <w:sz w:val="28"/>
           <w:szCs w:val="28"/>
         </w:rPr>
-        <w:t xml:space="preserve"> Eclipse Spring Suite </w:t>
-      </w:r>
-      <w:r>
-        <w:rPr>
-          <w:sz w:val="28"/>
-          <w:szCs w:val="28"/>
-        </w:rPr>
-        <w:t>Plugin</w:t>
+        <w:t xml:space="preserve"> </w:t>
+      </w:r>
+      <w:r>
+        <w:rPr>
+          <w:sz w:val="28"/>
+          <w:szCs w:val="28"/>
+        </w:rPr>
+        <w:t>IntelliJ</w:t>
       </w:r>
     </w:p>
     <w:p>
@@ -152,28 +152,28 @@
           <w:sz w:val="28"/>
           <w:szCs w:val="28"/>
         </w:rPr>
-        <w:t xml:space="preserve">Download below 2 Spring Boot Projects from </w:t>
-      </w:r>
-      <w:r>
-        <w:rPr>
-          <w:sz w:val="28"/>
-          <w:szCs w:val="28"/>
-        </w:rPr>
-        <w:t>this lecture</w:t>
-      </w:r>
-      <w:r>
-        <w:rPr>
-          <w:sz w:val="28"/>
-          <w:szCs w:val="28"/>
-        </w:rPr>
-        <w:t xml:space="preserve"> and </w:t>
-      </w:r>
-      <w:r>
-        <w:rPr>
-          <w:sz w:val="28"/>
-          <w:szCs w:val="28"/>
-        </w:rPr>
-        <w:t>Import Projects into Eclipse.</w:t>
+        <w:t>Download below 2 Spring Boot Projects from this lecture</w:t>
+      </w:r>
+      <w:r>
+        <w:rPr>
+          <w:sz w:val="28"/>
+          <w:szCs w:val="28"/>
+        </w:rPr>
+        <w:t xml:space="preserve"> and Import Projects into </w:t>
+      </w:r>
+      <w:r>
+        <w:rPr>
+          <w:sz w:val="28"/>
+          <w:szCs w:val="28"/>
+        </w:rPr>
+        <w:t>your IDEA</w:t>
+      </w:r>
+      <w:r>
+        <w:rPr>
+          <w:sz w:val="28"/>
+          <w:szCs w:val="28"/>
+        </w:rPr>
+        <w:t>.</w:t>
       </w:r>
     </w:p>
     <w:p>
@@ -203,101 +203,78 @@
           <w:sz w:val="28"/>
           <w:szCs w:val="28"/>
         </w:rPr>
-        <w:t>SpringBootRestService (</w:t>
-      </w:r>
-      <w:r>
-        <w:rPr>
-          <w:sz w:val="28"/>
-          <w:szCs w:val="28"/>
-        </w:rPr>
-        <w:t xml:space="preserve">Consumer </w:t>
-      </w:r>
-      <w:r>
-        <w:rPr>
-          <w:sz w:val="28"/>
-          <w:szCs w:val="28"/>
-        </w:rPr>
-        <w:t>Microservice</w:t>
-      </w:r>
-      <w:r>
-        <w:rPr>
-          <w:sz w:val="28"/>
-          <w:szCs w:val="28"/>
-        </w:rPr>
-        <w:t>)</w:t>
-      </w:r>
-      <w:r>
-        <w:rPr>
-          <w:sz w:val="28"/>
-          <w:szCs w:val="28"/>
-        </w:rPr>
-        <w:t xml:space="preserve"> -Library</w:t>
-      </w:r>
-    </w:p>
-    <w:p>
-      <w:pPr>
-        <w:rPr>
-          <w:sz w:val="28"/>
-          <w:szCs w:val="28"/>
-        </w:rPr>
-      </w:pPr>
-      <w:r>
-        <w:rPr>
-          <w:sz w:val="28"/>
-          <w:szCs w:val="28"/>
-        </w:rPr>
-        <w:t xml:space="preserve">2. Courses                   </w:t>
-      </w:r>
-      <w:r>
-        <w:rPr>
-          <w:sz w:val="28"/>
-          <w:szCs w:val="28"/>
-        </w:rPr>
-        <w:t xml:space="preserve">  </w:t>
-      </w:r>
-      <w:proofErr w:type="gramStart"/>
-      <w:r>
-        <w:rPr>
-          <w:sz w:val="28"/>
-          <w:szCs w:val="28"/>
-        </w:rPr>
-        <w:t xml:space="preserve"> </w:t>
-      </w:r>
-      <w:r>
-        <w:rPr>
-          <w:sz w:val="28"/>
-          <w:szCs w:val="28"/>
-        </w:rPr>
-        <w:t xml:space="preserve">  (</w:t>
-      </w:r>
-      <w:proofErr w:type="gramEnd"/>
-      <w:r>
-        <w:rPr>
-          <w:sz w:val="28"/>
-          <w:szCs w:val="28"/>
-        </w:rPr>
-        <w:t xml:space="preserve">Provider </w:t>
-      </w:r>
-      <w:r>
-        <w:rPr>
-          <w:sz w:val="28"/>
-          <w:szCs w:val="28"/>
-        </w:rPr>
-        <w:t>Microservice</w:t>
-      </w:r>
-      <w:r>
-        <w:rPr>
-          <w:sz w:val="28"/>
-          <w:szCs w:val="28"/>
-        </w:rPr>
-        <w:t>)</w:t>
-      </w:r>
-      <w:r>
-        <w:rPr>
-          <w:sz w:val="28"/>
-          <w:szCs w:val="28"/>
-        </w:rPr>
-        <w:t>. - Course</w:t>
+        <w:t>Library</w:t>
+      </w:r>
+      <w:r>
+        <w:rPr>
+          <w:sz w:val="28"/>
+          <w:szCs w:val="28"/>
+        </w:rPr>
+        <w:t>RestService</w:t>
+      </w:r>
+      <w:r>
+        <w:rPr>
+          <w:sz w:val="28"/>
+          <w:szCs w:val="28"/>
+        </w:rPr>
+        <w:t>Application</w:t>
+      </w:r>
+      <w:r>
+        <w:rPr>
+          <w:sz w:val="28"/>
+          <w:szCs w:val="28"/>
+        </w:rPr>
+        <w:tab/>
+      </w:r>
+      <w:r>
+        <w:rPr>
+          <w:sz w:val="28"/>
+          <w:szCs w:val="28"/>
+        </w:rPr>
+        <w:t>(Consumer Microservice)</w:t>
+      </w:r>
+    </w:p>
+    <w:p>
+      <w:pPr>
+        <w:rPr>
+          <w:sz w:val="28"/>
+          <w:szCs w:val="28"/>
+        </w:rPr>
+      </w:pPr>
+      <w:r>
+        <w:rPr>
+          <w:sz w:val="28"/>
+          <w:szCs w:val="28"/>
+        </w:rPr>
+        <w:t>2. Courses</w:t>
+      </w:r>
+      <w:r>
+        <w:rPr>
+          <w:sz w:val="28"/>
+          <w:szCs w:val="28"/>
+        </w:rPr>
+        <w:t>RestServiceApplication</w:t>
+      </w:r>
+      <w:r>
+        <w:rPr>
+          <w:sz w:val="28"/>
+          <w:szCs w:val="28"/>
+        </w:rPr>
+        <w:tab/>
+      </w:r>
+      <w:r>
+        <w:rPr>
+          <w:sz w:val="28"/>
+          <w:szCs w:val="28"/>
+        </w:rPr>
+        <w:t>(</w:t>
+      </w:r>
+      <w:r>
+        <w:rPr>
+          <w:sz w:val="28"/>
+          <w:szCs w:val="28"/>
+        </w:rPr>
+        <w:t>Provider Microservice)</w:t>
       </w:r>
     </w:p>
     <w:p>
@@ -395,783 +372,440 @@
           <w:sz w:val="28"/>
           <w:szCs w:val="28"/>
         </w:rPr>
-        <w:t xml:space="preserve"> </w:t>
-      </w:r>
-      <w:proofErr w:type="spellStart"/>
-      <w:r>
-        <w:rPr>
-          <w:sz w:val="28"/>
-          <w:szCs w:val="28"/>
-        </w:rPr>
-        <w:t>WorkBench</w:t>
-      </w:r>
-      <w:proofErr w:type="spellEnd"/>
-    </w:p>
-    <w:p>
-      <w:pPr>
-        <w:rPr>
-          <w:sz w:val="28"/>
-          <w:szCs w:val="28"/>
-        </w:rPr>
-      </w:pPr>
-    </w:p>
-    <w:p>
-      <w:pPr>
-        <w:rPr>
-          <w:sz w:val="28"/>
-          <w:szCs w:val="28"/>
-        </w:rPr>
-      </w:pPr>
-    </w:p>
-    <w:p>
-      <w:pPr>
-        <w:rPr>
-          <w:sz w:val="28"/>
-          <w:szCs w:val="28"/>
-        </w:rPr>
-      </w:pPr>
-    </w:p>
-    <w:p>
-      <w:pPr>
-        <w:rPr>
-          <w:sz w:val="28"/>
-          <w:szCs w:val="28"/>
-        </w:rPr>
-      </w:pPr>
-    </w:p>
-    <w:p>
-      <w:pPr>
-        <w:rPr>
-          <w:sz w:val="28"/>
-          <w:szCs w:val="28"/>
-        </w:rPr>
-      </w:pPr>
-    </w:p>
-    <w:p>
-      <w:pPr>
-        <w:rPr>
-          <w:b/>
-          <w:bCs/>
-          <w:sz w:val="28"/>
-          <w:szCs w:val="28"/>
-        </w:rPr>
-      </w:pPr>
-      <w:r>
-        <w:rPr>
-          <w:b/>
-          <w:bCs/>
-          <w:sz w:val="28"/>
-          <w:szCs w:val="28"/>
-        </w:rPr>
-        <w:t>*****</w:t>
-      </w:r>
-      <w:r>
-        <w:rPr>
-          <w:b/>
-          <w:bCs/>
-          <w:sz w:val="28"/>
-          <w:szCs w:val="28"/>
-        </w:rPr>
-        <w:t>* SpringBootRestService Microservice</w:t>
-      </w:r>
-      <w:r>
-        <w:rPr>
-          <w:b/>
-          <w:bCs/>
-          <w:sz w:val="28"/>
-          <w:szCs w:val="28"/>
-        </w:rPr>
-        <w:t>****************</w:t>
-      </w:r>
-    </w:p>
-    <w:p>
-      <w:pPr>
-        <w:rPr>
-          <w:sz w:val="28"/>
-          <w:szCs w:val="28"/>
-        </w:rPr>
-      </w:pPr>
-    </w:p>
-    <w:p>
-      <w:pPr>
-        <w:rPr>
-          <w:sz w:val="28"/>
-          <w:szCs w:val="28"/>
-        </w:rPr>
-      </w:pPr>
-    </w:p>
-    <w:p>
-      <w:pPr>
-        <w:rPr>
-          <w:sz w:val="28"/>
-          <w:szCs w:val="28"/>
-        </w:rPr>
-      </w:pPr>
-    </w:p>
-    <w:p>
-      <w:pPr>
-        <w:rPr>
-          <w:sz w:val="28"/>
-          <w:szCs w:val="28"/>
-        </w:rPr>
-      </w:pPr>
-      <w:r>
-        <w:rPr>
-          <w:sz w:val="28"/>
-          <w:szCs w:val="28"/>
-        </w:rPr>
-        <w:t xml:space="preserve">CREATE DATABASE </w:t>
-      </w:r>
-      <w:proofErr w:type="spellStart"/>
-      <w:proofErr w:type="gramStart"/>
-      <w:r>
-        <w:rPr>
-          <w:sz w:val="28"/>
-          <w:szCs w:val="28"/>
-        </w:rPr>
-        <w:t>APIDevelopSpringBoot</w:t>
-      </w:r>
-      <w:proofErr w:type="spellEnd"/>
-      <w:r>
-        <w:rPr>
-          <w:sz w:val="28"/>
-          <w:szCs w:val="28"/>
-        </w:rPr>
-        <w:t>;</w:t>
-      </w:r>
-      <w:proofErr w:type="gramEnd"/>
-    </w:p>
-    <w:p>
-      <w:pPr>
-        <w:rPr>
-          <w:sz w:val="28"/>
-          <w:szCs w:val="28"/>
-        </w:rPr>
-      </w:pPr>
-    </w:p>
-    <w:p>
-      <w:pPr>
-        <w:rPr>
-          <w:sz w:val="28"/>
-          <w:szCs w:val="28"/>
-        </w:rPr>
-      </w:pPr>
-      <w:r>
-        <w:rPr>
-          <w:sz w:val="28"/>
-          <w:szCs w:val="28"/>
-        </w:rPr>
-        <w:t xml:space="preserve">use </w:t>
-      </w:r>
-      <w:proofErr w:type="spellStart"/>
-      <w:proofErr w:type="gramStart"/>
-      <w:r>
-        <w:rPr>
-          <w:sz w:val="28"/>
-          <w:szCs w:val="28"/>
-        </w:rPr>
-        <w:t>APIDevelopSpringBoot</w:t>
-      </w:r>
-      <w:proofErr w:type="spellEnd"/>
-      <w:r>
-        <w:rPr>
-          <w:sz w:val="28"/>
-          <w:szCs w:val="28"/>
-        </w:rPr>
-        <w:t>;</w:t>
-      </w:r>
-      <w:proofErr w:type="gramEnd"/>
-    </w:p>
-    <w:p>
-      <w:pPr>
-        <w:rPr>
-          <w:sz w:val="28"/>
-          <w:szCs w:val="28"/>
-        </w:rPr>
-      </w:pPr>
-    </w:p>
-    <w:p>
-      <w:pPr>
-        <w:rPr>
-          <w:sz w:val="28"/>
-          <w:szCs w:val="28"/>
-        </w:rPr>
-      </w:pPr>
-      <w:r>
-        <w:rPr>
-          <w:sz w:val="28"/>
-          <w:szCs w:val="28"/>
-        </w:rPr>
-        <w:t>CREATE TABLE Storage2(</w:t>
-      </w:r>
-      <w:proofErr w:type="spellStart"/>
-      <w:r>
-        <w:rPr>
-          <w:sz w:val="28"/>
-          <w:szCs w:val="28"/>
-        </w:rPr>
-        <w:t>book_name</w:t>
-      </w:r>
-      <w:proofErr w:type="spellEnd"/>
-      <w:r>
-        <w:rPr>
-          <w:sz w:val="28"/>
-          <w:szCs w:val="28"/>
-        </w:rPr>
-        <w:t xml:space="preserve"> </w:t>
-      </w:r>
-      <w:proofErr w:type="gramStart"/>
-      <w:r>
-        <w:rPr>
-          <w:sz w:val="28"/>
-          <w:szCs w:val="28"/>
-        </w:rPr>
-        <w:t>varchar(</w:t>
-      </w:r>
-      <w:proofErr w:type="gramEnd"/>
-      <w:r>
-        <w:rPr>
-          <w:sz w:val="28"/>
-          <w:szCs w:val="28"/>
-        </w:rPr>
-        <w:t>50),id varchar(50),</w:t>
-      </w:r>
-    </w:p>
-    <w:p>
-      <w:pPr>
-        <w:rPr>
-          <w:sz w:val="28"/>
-          <w:szCs w:val="28"/>
-        </w:rPr>
-      </w:pPr>
-    </w:p>
-    <w:p>
-      <w:pPr>
-        <w:rPr>
-          <w:sz w:val="28"/>
-          <w:szCs w:val="28"/>
-        </w:rPr>
-      </w:pPr>
-      <w:proofErr w:type="spellStart"/>
-      <w:r>
-        <w:rPr>
-          <w:sz w:val="28"/>
-          <w:szCs w:val="28"/>
-        </w:rPr>
-        <w:t>isbn</w:t>
-      </w:r>
-      <w:proofErr w:type="spellEnd"/>
-      <w:r>
-        <w:rPr>
-          <w:sz w:val="28"/>
-          <w:szCs w:val="28"/>
-        </w:rPr>
-        <w:t xml:space="preserve"> </w:t>
-      </w:r>
-      <w:proofErr w:type="gramStart"/>
-      <w:r>
-        <w:rPr>
-          <w:sz w:val="28"/>
-          <w:szCs w:val="28"/>
-        </w:rPr>
-        <w:t>varchar(</w:t>
-      </w:r>
-      <w:proofErr w:type="gramEnd"/>
-      <w:r>
-        <w:rPr>
-          <w:sz w:val="28"/>
-          <w:szCs w:val="28"/>
-        </w:rPr>
-        <w:t>50),</w:t>
-      </w:r>
-    </w:p>
-    <w:p>
-      <w:pPr>
-        <w:rPr>
-          <w:sz w:val="28"/>
-          <w:szCs w:val="28"/>
-        </w:rPr>
-      </w:pPr>
-    </w:p>
-    <w:p>
-      <w:pPr>
-        <w:rPr>
-          <w:sz w:val="28"/>
-          <w:szCs w:val="28"/>
-        </w:rPr>
-      </w:pPr>
-      <w:r>
-        <w:rPr>
-          <w:sz w:val="28"/>
-          <w:szCs w:val="28"/>
-        </w:rPr>
-        <w:t xml:space="preserve">aisle </w:t>
-      </w:r>
-      <w:proofErr w:type="gramStart"/>
-      <w:r>
-        <w:rPr>
-          <w:sz w:val="28"/>
-          <w:szCs w:val="28"/>
-        </w:rPr>
-        <w:t>varchar(</w:t>
-      </w:r>
-      <w:proofErr w:type="gramEnd"/>
-      <w:r>
-        <w:rPr>
-          <w:sz w:val="28"/>
-          <w:szCs w:val="28"/>
-        </w:rPr>
-        <w:t>50),</w:t>
-      </w:r>
-    </w:p>
-    <w:p>
-      <w:pPr>
-        <w:rPr>
-          <w:sz w:val="28"/>
-          <w:szCs w:val="28"/>
-        </w:rPr>
-      </w:pPr>
-    </w:p>
-    <w:p>
-      <w:pPr>
-        <w:rPr>
-          <w:sz w:val="28"/>
-          <w:szCs w:val="28"/>
-        </w:rPr>
-      </w:pPr>
-      <w:r>
-        <w:rPr>
-          <w:sz w:val="28"/>
-          <w:szCs w:val="28"/>
-        </w:rPr>
-        <w:t xml:space="preserve">author </w:t>
-      </w:r>
-      <w:proofErr w:type="gramStart"/>
-      <w:r>
-        <w:rPr>
-          <w:sz w:val="28"/>
-          <w:szCs w:val="28"/>
-        </w:rPr>
-        <w:t>varchar(</w:t>
-      </w:r>
-      <w:proofErr w:type="gramEnd"/>
-      <w:r>
-        <w:rPr>
-          <w:sz w:val="28"/>
-          <w:szCs w:val="28"/>
-        </w:rPr>
-        <w:t>50),PRIMARY KEY (id));</w:t>
-      </w:r>
-    </w:p>
-    <w:p>
-      <w:pPr>
-        <w:rPr>
-          <w:sz w:val="28"/>
-          <w:szCs w:val="28"/>
-        </w:rPr>
-      </w:pPr>
-    </w:p>
-    <w:p>
-      <w:pPr>
-        <w:rPr>
-          <w:sz w:val="28"/>
-          <w:szCs w:val="28"/>
-        </w:rPr>
-      </w:pPr>
-      <w:r>
-        <w:rPr>
-          <w:sz w:val="28"/>
-          <w:szCs w:val="28"/>
-        </w:rPr>
-        <w:t>INSERT INTO Storage2(</w:t>
-      </w:r>
-      <w:proofErr w:type="spellStart"/>
-      <w:r>
-        <w:rPr>
-          <w:sz w:val="28"/>
-          <w:szCs w:val="28"/>
-        </w:rPr>
-        <w:t>book_</w:t>
-      </w:r>
-      <w:proofErr w:type="gramStart"/>
-      <w:r>
-        <w:rPr>
-          <w:sz w:val="28"/>
-          <w:szCs w:val="28"/>
-        </w:rPr>
-        <w:t>name,id</w:t>
-      </w:r>
-      <w:proofErr w:type="gramEnd"/>
-      <w:r>
-        <w:rPr>
-          <w:sz w:val="28"/>
-          <w:szCs w:val="28"/>
-        </w:rPr>
-        <w:t>,isbn,aisle,author</w:t>
-      </w:r>
-      <w:proofErr w:type="spellEnd"/>
-      <w:r>
-        <w:rPr>
-          <w:sz w:val="28"/>
-          <w:szCs w:val="28"/>
-        </w:rPr>
-        <w:t>) values("Microservices","hrtge43","hrtge","43","Shetty");</w:t>
-      </w:r>
-    </w:p>
-    <w:p>
-      <w:pPr>
-        <w:rPr>
-          <w:sz w:val="28"/>
-          <w:szCs w:val="28"/>
-        </w:rPr>
-      </w:pPr>
-      <w:r>
-        <w:rPr>
-          <w:sz w:val="28"/>
-          <w:szCs w:val="28"/>
-        </w:rPr>
-        <w:t>INSERT INTO Storage2(</w:t>
-      </w:r>
-      <w:proofErr w:type="spellStart"/>
-      <w:r>
-        <w:rPr>
-          <w:sz w:val="28"/>
-          <w:szCs w:val="28"/>
-        </w:rPr>
-        <w:t>book_</w:t>
-      </w:r>
-      <w:proofErr w:type="gramStart"/>
-      <w:r>
-        <w:rPr>
-          <w:sz w:val="28"/>
-          <w:szCs w:val="28"/>
-        </w:rPr>
-        <w:t>name,id</w:t>
-      </w:r>
-      <w:proofErr w:type="gramEnd"/>
-      <w:r>
-        <w:rPr>
-          <w:sz w:val="28"/>
-          <w:szCs w:val="28"/>
-        </w:rPr>
-        <w:t>,isbn,aisle,author</w:t>
-      </w:r>
-      <w:proofErr w:type="spellEnd"/>
-      <w:r>
-        <w:rPr>
-          <w:sz w:val="28"/>
-          <w:szCs w:val="28"/>
-        </w:rPr>
-        <w:t>) values("Selenium","khuys21","khuys","21","Shetty");</w:t>
-      </w:r>
-    </w:p>
-    <w:p>
-      <w:pPr>
-        <w:rPr>
-          <w:sz w:val="28"/>
-          <w:szCs w:val="28"/>
-        </w:rPr>
-      </w:pPr>
-      <w:r>
-        <w:rPr>
-          <w:sz w:val="28"/>
-          <w:szCs w:val="28"/>
-        </w:rPr>
-        <w:t>INSERT INTO Storage2(</w:t>
-      </w:r>
-      <w:proofErr w:type="spellStart"/>
-      <w:r>
-        <w:rPr>
-          <w:sz w:val="28"/>
-          <w:szCs w:val="28"/>
-        </w:rPr>
-        <w:t>book_</w:t>
-      </w:r>
-      <w:proofErr w:type="gramStart"/>
-      <w:r>
-        <w:rPr>
-          <w:sz w:val="28"/>
-          <w:szCs w:val="28"/>
-        </w:rPr>
-        <w:t>name,id</w:t>
-      </w:r>
-      <w:proofErr w:type="gramEnd"/>
-      <w:r>
-        <w:rPr>
-          <w:sz w:val="28"/>
-          <w:szCs w:val="28"/>
-        </w:rPr>
-        <w:t>,isbn,aisle,author</w:t>
-      </w:r>
-      <w:proofErr w:type="spellEnd"/>
-      <w:r>
-        <w:rPr>
-          <w:sz w:val="28"/>
-          <w:szCs w:val="28"/>
-        </w:rPr>
-        <w:t>) values("Appium","ttefs36","ttefs","36","Shetty");</w:t>
-      </w:r>
-    </w:p>
-    <w:p>
-      <w:pPr>
-        <w:rPr>
-          <w:sz w:val="28"/>
-          <w:szCs w:val="28"/>
-        </w:rPr>
-      </w:pPr>
-    </w:p>
-    <w:p>
-      <w:pPr>
-        <w:rPr>
-          <w:sz w:val="28"/>
-          <w:szCs w:val="28"/>
-        </w:rPr>
-      </w:pPr>
-    </w:p>
-    <w:p>
-      <w:pPr>
-        <w:rPr>
-          <w:sz w:val="28"/>
-          <w:szCs w:val="28"/>
-        </w:rPr>
-      </w:pPr>
-      <w:r>
-        <w:rPr>
-          <w:sz w:val="28"/>
-          <w:szCs w:val="28"/>
-        </w:rPr>
-        <w:t xml:space="preserve">select * from </w:t>
-      </w:r>
-      <w:proofErr w:type="gramStart"/>
-      <w:r>
-        <w:rPr>
-          <w:sz w:val="28"/>
-          <w:szCs w:val="28"/>
-        </w:rPr>
-        <w:t>Storage2;</w:t>
-      </w:r>
-      <w:proofErr w:type="gramEnd"/>
-    </w:p>
-    <w:p>
-      <w:pPr>
-        <w:rPr>
-          <w:sz w:val="28"/>
-          <w:szCs w:val="28"/>
-        </w:rPr>
-      </w:pPr>
-    </w:p>
-    <w:p>
-      <w:pPr>
-        <w:rPr>
-          <w:sz w:val="28"/>
-          <w:szCs w:val="28"/>
-        </w:rPr>
-      </w:pPr>
-    </w:p>
-    <w:p>
-      <w:pPr>
-        <w:rPr>
-          <w:sz w:val="28"/>
-          <w:szCs w:val="28"/>
-        </w:rPr>
-      </w:pPr>
-    </w:p>
-    <w:p>
-      <w:pPr>
-        <w:rPr>
-          <w:sz w:val="28"/>
-          <w:szCs w:val="28"/>
-        </w:rPr>
-      </w:pPr>
-    </w:p>
-    <w:p>
-      <w:pPr>
-        <w:rPr>
-          <w:sz w:val="28"/>
-          <w:szCs w:val="28"/>
-        </w:rPr>
-      </w:pPr>
-    </w:p>
-    <w:p>
-      <w:pPr>
-        <w:rPr>
-          <w:b/>
-          <w:bCs/>
-          <w:sz w:val="28"/>
-          <w:szCs w:val="28"/>
-        </w:rPr>
-      </w:pPr>
-      <w:r>
-        <w:rPr>
-          <w:b/>
-          <w:bCs/>
-          <w:sz w:val="28"/>
-          <w:szCs w:val="28"/>
-        </w:rPr>
-        <w:t>*****</w:t>
-      </w:r>
-      <w:r>
-        <w:rPr>
-          <w:b/>
-          <w:bCs/>
-          <w:sz w:val="28"/>
-          <w:szCs w:val="28"/>
-        </w:rPr>
-        <w:t>* Courses</w:t>
-      </w:r>
-      <w:r>
-        <w:rPr>
-          <w:b/>
-          <w:bCs/>
-          <w:sz w:val="28"/>
-          <w:szCs w:val="28"/>
-        </w:rPr>
-        <w:t xml:space="preserve"> </w:t>
-      </w:r>
-      <w:r>
-        <w:rPr>
-          <w:b/>
-          <w:bCs/>
-          <w:sz w:val="28"/>
-          <w:szCs w:val="28"/>
-        </w:rPr>
-        <w:t>Microservice</w:t>
-      </w:r>
-      <w:r>
-        <w:rPr>
-          <w:b/>
-          <w:bCs/>
-          <w:sz w:val="28"/>
-          <w:szCs w:val="28"/>
-        </w:rPr>
-        <w:t>****************</w:t>
-      </w:r>
-    </w:p>
-    <w:p>
-      <w:pPr>
-        <w:rPr>
-          <w:sz w:val="28"/>
-          <w:szCs w:val="28"/>
-        </w:rPr>
-      </w:pPr>
-    </w:p>
-    <w:p>
-      <w:pPr>
-        <w:rPr>
-          <w:sz w:val="28"/>
-          <w:szCs w:val="28"/>
-        </w:rPr>
-      </w:pPr>
-    </w:p>
-    <w:p>
-      <w:pPr>
-        <w:rPr>
-          <w:sz w:val="28"/>
-          <w:szCs w:val="28"/>
-        </w:rPr>
-      </w:pPr>
-      <w:r>
-        <w:rPr>
-          <w:sz w:val="28"/>
-          <w:szCs w:val="28"/>
-        </w:rPr>
-        <w:t xml:space="preserve">CREATE DATABASE </w:t>
-      </w:r>
-      <w:proofErr w:type="gramStart"/>
-      <w:r>
-        <w:rPr>
-          <w:sz w:val="28"/>
-          <w:szCs w:val="28"/>
-        </w:rPr>
-        <w:t>Courses;</w:t>
-      </w:r>
-      <w:proofErr w:type="gramEnd"/>
-    </w:p>
-    <w:p>
-      <w:pPr>
-        <w:rPr>
-          <w:sz w:val="28"/>
-          <w:szCs w:val="28"/>
-        </w:rPr>
-      </w:pPr>
-    </w:p>
-    <w:p>
-      <w:pPr>
-        <w:rPr>
-          <w:sz w:val="28"/>
-          <w:szCs w:val="28"/>
-        </w:rPr>
-      </w:pPr>
-      <w:r>
-        <w:rPr>
-          <w:sz w:val="28"/>
-          <w:szCs w:val="28"/>
-        </w:rPr>
-        <w:t xml:space="preserve">use </w:t>
-      </w:r>
-      <w:proofErr w:type="gramStart"/>
-      <w:r>
-        <w:rPr>
-          <w:sz w:val="28"/>
-          <w:szCs w:val="28"/>
-        </w:rPr>
-        <w:t>Courses;</w:t>
-      </w:r>
-      <w:proofErr w:type="gramEnd"/>
-    </w:p>
-    <w:p>
-      <w:pPr>
-        <w:rPr>
-          <w:sz w:val="28"/>
-          <w:szCs w:val="28"/>
-        </w:rPr>
-      </w:pPr>
-    </w:p>
-    <w:p>
-      <w:pPr>
-        <w:rPr>
-          <w:sz w:val="28"/>
-          <w:szCs w:val="28"/>
-        </w:rPr>
-      </w:pPr>
-      <w:r>
-        <w:rPr>
-          <w:sz w:val="28"/>
-          <w:szCs w:val="28"/>
-        </w:rPr>
-        <w:t>CREATE TABLE Storage2(</w:t>
-      </w:r>
-      <w:proofErr w:type="spellStart"/>
-      <w:r>
-        <w:rPr>
-          <w:sz w:val="28"/>
-          <w:szCs w:val="28"/>
-        </w:rPr>
-        <w:t>course_name</w:t>
-      </w:r>
-      <w:proofErr w:type="spellEnd"/>
-      <w:r>
-        <w:rPr>
-          <w:sz w:val="28"/>
-          <w:szCs w:val="28"/>
-        </w:rPr>
-        <w:t xml:space="preserve"> </w:t>
-      </w:r>
-      <w:proofErr w:type="gramStart"/>
-      <w:r>
-        <w:rPr>
-          <w:sz w:val="28"/>
-          <w:szCs w:val="28"/>
-        </w:rPr>
-        <w:t>varchar(</w:t>
-      </w:r>
-      <w:proofErr w:type="gramEnd"/>
-      <w:r>
-        <w:rPr>
-          <w:sz w:val="28"/>
-          <w:szCs w:val="28"/>
-        </w:rPr>
-        <w:t>50),id varchar(50),</w:t>
+        <w:t xml:space="preserve"> WorkBench</w:t>
+      </w:r>
+    </w:p>
+    <w:p>
+      <w:pPr>
+        <w:rPr>
+          <w:sz w:val="28"/>
+          <w:szCs w:val="28"/>
+        </w:rPr>
+      </w:pPr>
+    </w:p>
+    <w:p>
+      <w:pPr>
+        <w:rPr>
+          <w:sz w:val="28"/>
+          <w:szCs w:val="28"/>
+        </w:rPr>
+      </w:pPr>
+    </w:p>
+    <w:p>
+      <w:pPr>
+        <w:rPr>
+          <w:sz w:val="28"/>
+          <w:szCs w:val="28"/>
+        </w:rPr>
+      </w:pPr>
+    </w:p>
+    <w:p>
+      <w:pPr>
+        <w:rPr>
+          <w:sz w:val="28"/>
+          <w:szCs w:val="28"/>
+        </w:rPr>
+      </w:pPr>
+    </w:p>
+    <w:p>
+      <w:pPr>
+        <w:rPr>
+          <w:sz w:val="28"/>
+          <w:szCs w:val="28"/>
+        </w:rPr>
+      </w:pPr>
+    </w:p>
+    <w:p>
+      <w:pPr>
+        <w:rPr>
+          <w:b/>
+          <w:bCs/>
+          <w:sz w:val="28"/>
+          <w:szCs w:val="28"/>
+        </w:rPr>
+      </w:pPr>
+      <w:r>
+        <w:rPr>
+          <w:b/>
+          <w:bCs/>
+          <w:sz w:val="28"/>
+          <w:szCs w:val="28"/>
+        </w:rPr>
+        <w:t>****** SpringBootRestService Microservice****************</w:t>
+      </w:r>
+    </w:p>
+    <w:p>
+      <w:pPr>
+        <w:rPr>
+          <w:sz w:val="28"/>
+          <w:szCs w:val="28"/>
+        </w:rPr>
+      </w:pPr>
+    </w:p>
+    <w:p>
+      <w:pPr>
+        <w:rPr>
+          <w:sz w:val="28"/>
+          <w:szCs w:val="28"/>
+        </w:rPr>
+      </w:pPr>
+    </w:p>
+    <w:p>
+      <w:pPr>
+        <w:rPr>
+          <w:sz w:val="28"/>
+          <w:szCs w:val="28"/>
+        </w:rPr>
+      </w:pPr>
+    </w:p>
+    <w:p>
+      <w:pPr>
+        <w:rPr>
+          <w:sz w:val="28"/>
+          <w:szCs w:val="28"/>
+        </w:rPr>
+      </w:pPr>
+      <w:r>
+        <w:rPr>
+          <w:sz w:val="28"/>
+          <w:szCs w:val="28"/>
+        </w:rPr>
+        <w:t>CREATE DATABASE APIDevelopSpringBoot;</w:t>
+      </w:r>
+    </w:p>
+    <w:p>
+      <w:pPr>
+        <w:rPr>
+          <w:sz w:val="28"/>
+          <w:szCs w:val="28"/>
+        </w:rPr>
+      </w:pPr>
+    </w:p>
+    <w:p>
+      <w:pPr>
+        <w:rPr>
+          <w:sz w:val="28"/>
+          <w:szCs w:val="28"/>
+        </w:rPr>
+      </w:pPr>
+      <w:r>
+        <w:rPr>
+          <w:sz w:val="28"/>
+          <w:szCs w:val="28"/>
+        </w:rPr>
+        <w:t>use APIDevelopSpringBoot;</w:t>
+      </w:r>
+    </w:p>
+    <w:p>
+      <w:pPr>
+        <w:rPr>
+          <w:sz w:val="28"/>
+          <w:szCs w:val="28"/>
+        </w:rPr>
+      </w:pPr>
+    </w:p>
+    <w:p>
+      <w:pPr>
+        <w:rPr>
+          <w:sz w:val="28"/>
+          <w:szCs w:val="28"/>
+        </w:rPr>
+      </w:pPr>
+      <w:r>
+        <w:rPr>
+          <w:sz w:val="28"/>
+          <w:szCs w:val="28"/>
+        </w:rPr>
+        <w:t>CREATE TABLE Storage2(book_name varchar(50),id varchar(50),</w:t>
+      </w:r>
+    </w:p>
+    <w:p>
+      <w:pPr>
+        <w:rPr>
+          <w:sz w:val="28"/>
+          <w:szCs w:val="28"/>
+        </w:rPr>
+      </w:pPr>
+    </w:p>
+    <w:p>
+      <w:pPr>
+        <w:rPr>
+          <w:sz w:val="28"/>
+          <w:szCs w:val="28"/>
+        </w:rPr>
+      </w:pPr>
+      <w:r>
+        <w:rPr>
+          <w:sz w:val="28"/>
+          <w:szCs w:val="28"/>
+        </w:rPr>
+        <w:t>isbn varchar(50),</w:t>
+      </w:r>
+    </w:p>
+    <w:p>
+      <w:pPr>
+        <w:rPr>
+          <w:sz w:val="28"/>
+          <w:szCs w:val="28"/>
+        </w:rPr>
+      </w:pPr>
+    </w:p>
+    <w:p>
+      <w:pPr>
+        <w:rPr>
+          <w:sz w:val="28"/>
+          <w:szCs w:val="28"/>
+        </w:rPr>
+      </w:pPr>
+      <w:r>
+        <w:rPr>
+          <w:sz w:val="28"/>
+          <w:szCs w:val="28"/>
+        </w:rPr>
+        <w:t>aisle varchar(50),</w:t>
+      </w:r>
+    </w:p>
+    <w:p>
+      <w:pPr>
+        <w:rPr>
+          <w:sz w:val="28"/>
+          <w:szCs w:val="28"/>
+        </w:rPr>
+      </w:pPr>
+    </w:p>
+    <w:p>
+      <w:pPr>
+        <w:rPr>
+          <w:sz w:val="28"/>
+          <w:szCs w:val="28"/>
+        </w:rPr>
+      </w:pPr>
+      <w:r>
+        <w:rPr>
+          <w:sz w:val="28"/>
+          <w:szCs w:val="28"/>
+        </w:rPr>
+        <w:t>author varchar(50),PRIMARY KEY (id));</w:t>
+      </w:r>
+    </w:p>
+    <w:p>
+      <w:pPr>
+        <w:rPr>
+          <w:sz w:val="28"/>
+          <w:szCs w:val="28"/>
+        </w:rPr>
+      </w:pPr>
+    </w:p>
+    <w:p>
+      <w:pPr>
+        <w:rPr>
+          <w:sz w:val="28"/>
+          <w:szCs w:val="28"/>
+        </w:rPr>
+      </w:pPr>
+      <w:r>
+        <w:rPr>
+          <w:sz w:val="28"/>
+          <w:szCs w:val="28"/>
+        </w:rPr>
+        <w:t>INSERT INTO Storage2(book_name,id,isbn,aisle,author) values("Microservices","hrtge43","hrtge","43","Shetty");</w:t>
+      </w:r>
+    </w:p>
+    <w:p>
+      <w:pPr>
+        <w:rPr>
+          <w:sz w:val="28"/>
+          <w:szCs w:val="28"/>
+        </w:rPr>
+      </w:pPr>
+      <w:r>
+        <w:rPr>
+          <w:sz w:val="28"/>
+          <w:szCs w:val="28"/>
+        </w:rPr>
+        <w:t>INSERT INTO Storage2(book_name,id,isbn,aisle,author) values("Selenium","khuys21","khuys","21","Shetty");</w:t>
+      </w:r>
+    </w:p>
+    <w:p>
+      <w:pPr>
+        <w:rPr>
+          <w:sz w:val="28"/>
+          <w:szCs w:val="28"/>
+        </w:rPr>
+      </w:pPr>
+      <w:r>
+        <w:rPr>
+          <w:sz w:val="28"/>
+          <w:szCs w:val="28"/>
+        </w:rPr>
+        <w:t>INSERT INTO Storage2(book_name,id,isbn,aisle,author) values("Appium","ttefs36","ttefs","36","Shetty");</w:t>
+      </w:r>
+    </w:p>
+    <w:p>
+      <w:pPr>
+        <w:rPr>
+          <w:sz w:val="28"/>
+          <w:szCs w:val="28"/>
+        </w:rPr>
+      </w:pPr>
+    </w:p>
+    <w:p>
+      <w:pPr>
+        <w:rPr>
+          <w:sz w:val="28"/>
+          <w:szCs w:val="28"/>
+        </w:rPr>
+      </w:pPr>
+    </w:p>
+    <w:p>
+      <w:pPr>
+        <w:rPr>
+          <w:sz w:val="28"/>
+          <w:szCs w:val="28"/>
+        </w:rPr>
+      </w:pPr>
+      <w:r>
+        <w:rPr>
+          <w:sz w:val="28"/>
+          <w:szCs w:val="28"/>
+        </w:rPr>
+        <w:t>select * from Storage2;</w:t>
+      </w:r>
+    </w:p>
+    <w:p>
+      <w:pPr>
+        <w:rPr>
+          <w:sz w:val="28"/>
+          <w:szCs w:val="28"/>
+        </w:rPr>
+      </w:pPr>
+    </w:p>
+    <w:p>
+      <w:pPr>
+        <w:rPr>
+          <w:sz w:val="28"/>
+          <w:szCs w:val="28"/>
+        </w:rPr>
+      </w:pPr>
+    </w:p>
+    <w:p>
+      <w:pPr>
+        <w:rPr>
+          <w:sz w:val="28"/>
+          <w:szCs w:val="28"/>
+        </w:rPr>
+      </w:pPr>
+    </w:p>
+    <w:p>
+      <w:pPr>
+        <w:rPr>
+          <w:sz w:val="28"/>
+          <w:szCs w:val="28"/>
+        </w:rPr>
+      </w:pPr>
+    </w:p>
+    <w:p>
+      <w:pPr>
+        <w:rPr>
+          <w:sz w:val="28"/>
+          <w:szCs w:val="28"/>
+        </w:rPr>
+      </w:pPr>
+    </w:p>
+    <w:p>
+      <w:pPr>
+        <w:rPr>
+          <w:b/>
+          <w:bCs/>
+          <w:sz w:val="28"/>
+          <w:szCs w:val="28"/>
+        </w:rPr>
+      </w:pPr>
+      <w:r>
+        <w:rPr>
+          <w:b/>
+          <w:bCs/>
+          <w:sz w:val="28"/>
+          <w:szCs w:val="28"/>
+        </w:rPr>
+        <w:t>****** Courses Microservice****************</w:t>
+      </w:r>
+    </w:p>
+    <w:p>
+      <w:pPr>
+        <w:rPr>
+          <w:sz w:val="28"/>
+          <w:szCs w:val="28"/>
+        </w:rPr>
+      </w:pPr>
+    </w:p>
+    <w:p>
+      <w:pPr>
+        <w:rPr>
+          <w:sz w:val="28"/>
+          <w:szCs w:val="28"/>
+        </w:rPr>
+      </w:pPr>
+    </w:p>
+    <w:p>
+      <w:pPr>
+        <w:rPr>
+          <w:sz w:val="28"/>
+          <w:szCs w:val="28"/>
+        </w:rPr>
+      </w:pPr>
+      <w:r>
+        <w:rPr>
+          <w:sz w:val="28"/>
+          <w:szCs w:val="28"/>
+        </w:rPr>
+        <w:t>CREATE DATABASE Courses;</w:t>
+      </w:r>
+    </w:p>
+    <w:p>
+      <w:pPr>
+        <w:rPr>
+          <w:sz w:val="28"/>
+          <w:szCs w:val="28"/>
+        </w:rPr>
+      </w:pPr>
+    </w:p>
+    <w:p>
+      <w:pPr>
+        <w:rPr>
+          <w:sz w:val="28"/>
+          <w:szCs w:val="28"/>
+        </w:rPr>
+      </w:pPr>
+      <w:r>
+        <w:rPr>
+          <w:sz w:val="28"/>
+          <w:szCs w:val="28"/>
+        </w:rPr>
+        <w:t>use Courses;</w:t>
+      </w:r>
+    </w:p>
+    <w:p>
+      <w:pPr>
+        <w:rPr>
+          <w:sz w:val="28"/>
+          <w:szCs w:val="28"/>
+        </w:rPr>
+      </w:pPr>
+    </w:p>
+    <w:p>
+      <w:pPr>
+        <w:rPr>
+          <w:sz w:val="28"/>
+          <w:szCs w:val="28"/>
+        </w:rPr>
+      </w:pPr>
+      <w:r>
+        <w:rPr>
+          <w:sz w:val="28"/>
+          <w:szCs w:val="28"/>
+        </w:rPr>
+        <w:t>CREATE TABLE Storage2(course_name varchar(50),id varchar(50),</w:t>
       </w:r>
     </w:p>
     <w:p>
@@ -1217,134 +851,61 @@
           <w:sz w:val="28"/>
           <w:szCs w:val="28"/>
         </w:rPr>
-        <w:t xml:space="preserve">category </w:t>
-      </w:r>
-      <w:proofErr w:type="gramStart"/>
-      <w:r>
-        <w:rPr>
-          <w:sz w:val="28"/>
-          <w:szCs w:val="28"/>
-        </w:rPr>
-        <w:t>varchar(</w:t>
-      </w:r>
-      <w:proofErr w:type="gramEnd"/>
-      <w:r>
-        <w:rPr>
-          <w:sz w:val="28"/>
-          <w:szCs w:val="28"/>
-        </w:rPr>
-        <w:t>50),</w:t>
-      </w:r>
-    </w:p>
-    <w:p>
-      <w:pPr>
-        <w:rPr>
-          <w:sz w:val="28"/>
-          <w:szCs w:val="28"/>
-        </w:rPr>
-      </w:pPr>
-    </w:p>
-    <w:p>
-      <w:pPr>
-        <w:rPr>
-          <w:sz w:val="28"/>
-          <w:szCs w:val="28"/>
-        </w:rPr>
-      </w:pPr>
-      <w:r>
-        <w:rPr>
-          <w:sz w:val="28"/>
-          <w:szCs w:val="28"/>
-        </w:rPr>
-        <w:t>PRIMARY KEY (</w:t>
-      </w:r>
-      <w:proofErr w:type="spellStart"/>
-      <w:r>
-        <w:rPr>
-          <w:sz w:val="28"/>
-          <w:szCs w:val="28"/>
-        </w:rPr>
-        <w:t>course_name</w:t>
-      </w:r>
-      <w:proofErr w:type="spellEnd"/>
-      <w:r>
-        <w:rPr>
-          <w:sz w:val="28"/>
-          <w:szCs w:val="28"/>
-        </w:rPr>
-        <w:t>)</w:t>
-      </w:r>
-      <w:proofErr w:type="gramStart"/>
-      <w:r>
-        <w:rPr>
-          <w:sz w:val="28"/>
-          <w:szCs w:val="28"/>
-        </w:rPr>
-        <w:t>);</w:t>
-      </w:r>
-      <w:proofErr w:type="gramEnd"/>
-    </w:p>
-    <w:p>
-      <w:pPr>
-        <w:rPr>
-          <w:sz w:val="28"/>
-          <w:szCs w:val="28"/>
-        </w:rPr>
-      </w:pPr>
-    </w:p>
-    <w:p>
-      <w:pPr>
-        <w:rPr>
-          <w:sz w:val="28"/>
-          <w:szCs w:val="28"/>
-        </w:rPr>
-      </w:pPr>
-    </w:p>
-    <w:p>
-      <w:pPr>
-        <w:rPr>
-          <w:sz w:val="28"/>
-          <w:szCs w:val="28"/>
-        </w:rPr>
-      </w:pPr>
-      <w:r>
-        <w:rPr>
-          <w:sz w:val="28"/>
-          <w:szCs w:val="28"/>
-        </w:rPr>
-        <w:t>INSERT INTO Storage2(</w:t>
-      </w:r>
-      <w:proofErr w:type="spellStart"/>
-      <w:r>
-        <w:rPr>
-          <w:sz w:val="28"/>
-          <w:szCs w:val="28"/>
-        </w:rPr>
-        <w:t>course_</w:t>
-      </w:r>
-      <w:proofErr w:type="gramStart"/>
-      <w:r>
-        <w:rPr>
-          <w:sz w:val="28"/>
-          <w:szCs w:val="28"/>
-        </w:rPr>
-        <w:t>name,id</w:t>
-      </w:r>
-      <w:proofErr w:type="gramEnd"/>
-      <w:r>
-        <w:rPr>
-          <w:sz w:val="28"/>
-          <w:szCs w:val="28"/>
-        </w:rPr>
-        <w:t>,price,category</w:t>
-      </w:r>
-      <w:proofErr w:type="spellEnd"/>
-      <w:r>
-        <w:rPr>
-          <w:sz w:val="28"/>
-          <w:szCs w:val="28"/>
-        </w:rPr>
-        <w:t>) values("Microservices testing","2",23,"api");</w:t>
+        <w:t>category varchar(50),</w:t>
+      </w:r>
+    </w:p>
+    <w:p>
+      <w:pPr>
+        <w:rPr>
+          <w:sz w:val="28"/>
+          <w:szCs w:val="28"/>
+        </w:rPr>
+      </w:pPr>
+    </w:p>
+    <w:p>
+      <w:pPr>
+        <w:rPr>
+          <w:sz w:val="28"/>
+          <w:szCs w:val="28"/>
+        </w:rPr>
+      </w:pPr>
+      <w:r>
+        <w:rPr>
+          <w:sz w:val="28"/>
+          <w:szCs w:val="28"/>
+        </w:rPr>
+        <w:t>PRIMARY KEY (course_name));</w:t>
+      </w:r>
+    </w:p>
+    <w:p>
+      <w:pPr>
+        <w:rPr>
+          <w:sz w:val="28"/>
+          <w:szCs w:val="28"/>
+        </w:rPr>
+      </w:pPr>
+    </w:p>
+    <w:p>
+      <w:pPr>
+        <w:rPr>
+          <w:sz w:val="28"/>
+          <w:szCs w:val="28"/>
+        </w:rPr>
+      </w:pPr>
+    </w:p>
+    <w:p>
+      <w:pPr>
+        <w:rPr>
+          <w:sz w:val="28"/>
+          <w:szCs w:val="28"/>
+        </w:rPr>
+      </w:pPr>
+      <w:r>
+        <w:rPr>
+          <w:sz w:val="28"/>
+          <w:szCs w:val="28"/>
+        </w:rPr>
+        <w:t>INSERT INTO Storage2(course_name,id,price,category) values("Microservices testing","2",23,"api");</w:t>
       </w:r>
     </w:p>
     <w:p>
@@ -1360,86 +921,22 @@
           <w:szCs w:val="28"/>
         </w:rPr>
         <w:lastRenderedPageBreak/>
-        <w:t>INSERT INTO Storage2(</w:t>
-      </w:r>
-      <w:proofErr w:type="spellStart"/>
-      <w:r>
-        <w:rPr>
-          <w:sz w:val="28"/>
-          <w:szCs w:val="28"/>
-        </w:rPr>
-        <w:t>course_</w:t>
-      </w:r>
-      <w:proofErr w:type="gramStart"/>
-      <w:r>
-        <w:rPr>
-          <w:sz w:val="28"/>
-          <w:szCs w:val="28"/>
-        </w:rPr>
-        <w:t>name,id</w:t>
-      </w:r>
-      <w:proofErr w:type="gramEnd"/>
-      <w:r>
-        <w:rPr>
-          <w:sz w:val="28"/>
-          <w:szCs w:val="28"/>
-        </w:rPr>
-        <w:t>,price,category</w:t>
-      </w:r>
-      <w:proofErr w:type="spellEnd"/>
-      <w:r>
-        <w:rPr>
-          <w:sz w:val="28"/>
-          <w:szCs w:val="28"/>
-        </w:rPr>
-        <w:t>) values("Selenium","3",66,"web");</w:t>
-      </w:r>
-    </w:p>
-    <w:p>
-      <w:pPr>
-        <w:rPr>
-          <w:sz w:val="28"/>
-          <w:szCs w:val="28"/>
-        </w:rPr>
-      </w:pPr>
-      <w:r>
-        <w:rPr>
-          <w:sz w:val="28"/>
-          <w:szCs w:val="28"/>
-        </w:rPr>
-        <w:t>INSERT INTO Storage2(</w:t>
-      </w:r>
-      <w:proofErr w:type="spellStart"/>
-      <w:r>
-        <w:rPr>
-          <w:sz w:val="28"/>
-          <w:szCs w:val="28"/>
-        </w:rPr>
-        <w:t>course_</w:t>
-      </w:r>
-      <w:proofErr w:type="gramStart"/>
-      <w:r>
-        <w:rPr>
-          <w:sz w:val="28"/>
-          <w:szCs w:val="28"/>
-        </w:rPr>
-        <w:t>name,id</w:t>
-      </w:r>
-      <w:proofErr w:type="gramEnd"/>
-      <w:r>
-        <w:rPr>
-          <w:sz w:val="28"/>
-          <w:szCs w:val="28"/>
-        </w:rPr>
-        <w:t>,price,category</w:t>
-      </w:r>
-      <w:proofErr w:type="spellEnd"/>
-      <w:r>
-        <w:rPr>
-          <w:sz w:val="28"/>
-          <w:szCs w:val="28"/>
-        </w:rPr>
-        <w:t>) values("Appium","12",13,"mobile");</w:t>
+        <w:t>INSERT INTO Storage2(course_name,id,price,category) values("Selenium","3",66,"web");</w:t>
+      </w:r>
+    </w:p>
+    <w:p>
+      <w:pPr>
+        <w:rPr>
+          <w:sz w:val="28"/>
+          <w:szCs w:val="28"/>
+        </w:rPr>
+      </w:pPr>
+      <w:r>
+        <w:rPr>
+          <w:sz w:val="28"/>
+          <w:szCs w:val="28"/>
+        </w:rPr>
+        <w:t>INSERT INTO Storage2(course_name,id,price,category) values("Appium","12",13,"mobile");</w:t>
       </w:r>
     </w:p>
     <w:p>
@@ -1742,8 +1239,46 @@
 </w:document>
 </file>
 
+<file path=word/endnotes.xml><?xml version="1.0" encoding="utf-8"?>
+<w:endnotes xmlns:wpc="http://schemas.microsoft.com/office/word/2010/wordprocessingCanvas" xmlns:cx="http://schemas.microsoft.com/office/drawing/2014/chartex" xmlns:cx1="http://schemas.microsoft.com/office/drawing/2015/9/8/chartex" xmlns:cx2="http://schemas.microsoft.com/office/drawing/2015/10/21/chartex" xmlns:cx3="http://schemas.microsoft.com/office/drawing/2016/5/9/chartex" xmlns:cx4="http://schemas.microsoft.com/office/drawing/2016/5/10/chartex" xmlns:cx5="http://schemas.microsoft.com/office/drawing/2016/5/11/chartex" xmlns:cx6="http://schemas.microsoft.com/office/drawing/2016/5/12/chartex" xmlns:cx7="http://schemas.microsoft.com/office/drawing/2016/5/13/chartex" xmlns:cx8="http://schemas.microsoft.com/office/drawing/2016/5/14/chartex" xmlns:mc="http://schemas.openxmlformats.org/markup-compatibility/2006" xmlns:aink="http://schemas.microsoft.com/office/drawing/2016/ink" xmlns:am3d="http://schemas.microsoft.com/office/drawing/2017/model3d" xmlns:o="urn:schemas-microsoft-com:office:office" xmlns:oel="http://schemas.microsoft.com/office/2019/extlst" xmlns:r="http://schemas.openxmlformats.org/officeDocument/2006/relationships" xmlns:m="http://schemas.openxmlformats.org/officeDocument/2006/math" xmlns:v="urn:schemas-microsoft-com:vml" xmlns:wp14="http://schemas.microsoft.com/office/word/2010/wordprocessingDrawing" xmlns:wp="http://schemas.openxmlformats.org/drawingml/2006/wordprocessingDrawing" xmlns:w10="urn:schemas-microsoft-com:office:word" xmlns:w="http://schemas.openxmlformats.org/wordprocessingml/2006/main" xmlns:w14="http://schemas.microsoft.com/office/word/2010/wordml" xmlns:w15="http://schemas.microsoft.com/office/word/2012/wordml" xmlns:w16cex="http://schemas.microsoft.com/office/word/2018/wordml/cex" xmlns:w16cid="http://schemas.microsoft.com/office/word/2016/wordml/cid" xmlns:w16="http://schemas.microsoft.com/office/word/2018/wordml" xmlns:w16du="http://schemas.microsoft.com/office/word/2023/wordml/word16du" xmlns:w16sdtdh="http://schemas.microsoft.com/office/word/2020/wordml/sdtdatahash" xmlns:w16se="http://schemas.microsoft.com/office/word/2015/wordml/symex" xmlns:wpg="http://schemas.microsoft.com/office/word/2010/wordprocessingGroup" xmlns:wpi="http://schemas.microsoft.com/office/word/2010/wordprocessingInk" xmlns:wne="http://schemas.microsoft.com/office/word/2006/wordml" xmlns:wps="http://schemas.microsoft.com/office/word/2010/wordprocessingShape" mc:Ignorable="w14 w15 w16se w16cid w16 w16cex w16sdtdh w16du wp14">
+  <w:endnote w:type="separator" w:id="-1">
+    <w:p>
+      <w:r>
+        <w:separator/>
+      </w:r>
+    </w:p>
+  </w:endnote>
+  <w:endnote w:type="continuationSeparator" w:id="0">
+    <w:p>
+      <w:r>
+        <w:continuationSeparator/>
+      </w:r>
+    </w:p>
+  </w:endnote>
+</w:endnotes>
+</file>
+
+<file path=word/footnotes.xml><?xml version="1.0" encoding="utf-8"?>
+<w:footnotes xmlns:wpc="http://schemas.microsoft.com/office/word/2010/wordprocessingCanvas" xmlns:cx="http://schemas.microsoft.com/office/drawing/2014/chartex" xmlns:cx1="http://schemas.microsoft.com/office/drawing/2015/9/8/chartex" xmlns:cx2="http://schemas.microsoft.com/office/drawing/2015/10/21/chartex" xmlns:cx3="http://schemas.microsoft.com/office/drawing/2016/5/9/chartex" xmlns:cx4="http://schemas.microsoft.com/office/drawing/2016/5/10/chartex" xmlns:cx5="http://schemas.microsoft.com/office/drawing/2016/5/11/chartex" xmlns:cx6="http://schemas.microsoft.com/office/drawing/2016/5/12/chartex" xmlns:cx7="http://schemas.microsoft.com/office/drawing/2016/5/13/chartex" xmlns:cx8="http://schemas.microsoft.com/office/drawing/2016/5/14/chartex" xmlns:mc="http://schemas.openxmlformats.org/markup-compatibility/2006" xmlns:aink="http://schemas.microsoft.com/office/drawing/2016/ink" xmlns:am3d="http://schemas.microsoft.com/office/drawing/2017/model3d" xmlns:o="urn:schemas-microsoft-com:office:office" xmlns:oel="http://schemas.microsoft.com/office/2019/extlst" xmlns:r="http://schemas.openxmlformats.org/officeDocument/2006/relationships" xmlns:m="http://schemas.openxmlformats.org/officeDocument/2006/math" xmlns:v="urn:schemas-microsoft-com:vml" xmlns:wp14="http://schemas.microsoft.com/office/word/2010/wordprocessingDrawing" xmlns:wp="http://schemas.openxmlformats.org/drawingml/2006/wordprocessingDrawing" xmlns:w10="urn:schemas-microsoft-com:office:word" xmlns:w="http://schemas.openxmlformats.org/wordprocessingml/2006/main" xmlns:w14="http://schemas.microsoft.com/office/word/2010/wordml" xmlns:w15="http://schemas.microsoft.com/office/word/2012/wordml" xmlns:w16cex="http://schemas.microsoft.com/office/word/2018/wordml/cex" xmlns:w16cid="http://schemas.microsoft.com/office/word/2016/wordml/cid" xmlns:w16="http://schemas.microsoft.com/office/word/2018/wordml" xmlns:w16du="http://schemas.microsoft.com/office/word/2023/wordml/word16du" xmlns:w16sdtdh="http://schemas.microsoft.com/office/word/2020/wordml/sdtdatahash" xmlns:w16se="http://schemas.microsoft.com/office/word/2015/wordml/symex" xmlns:wpg="http://schemas.microsoft.com/office/word/2010/wordprocessingGroup" xmlns:wpi="http://schemas.microsoft.com/office/word/2010/wordprocessingInk" xmlns:wne="http://schemas.microsoft.com/office/word/2006/wordml" xmlns:wps="http://schemas.microsoft.com/office/word/2010/wordprocessingShape" mc:Ignorable="w14 w15 w16se w16cid w16 w16cex w16sdtdh w16du wp14">
+  <w:footnote w:type="separator" w:id="-1">
+    <w:p>
+      <w:r>
+        <w:separator/>
+      </w:r>
+    </w:p>
+  </w:footnote>
+  <w:footnote w:type="continuationSeparator" w:id="0">
+    <w:p>
+      <w:r>
+        <w:continuationSeparator/>
+      </w:r>
+    </w:p>
+  </w:footnote>
+</w:footnotes>
+</file>
+
 <file path=word/styles.xml><?xml version="1.0" encoding="utf-8"?>
-<w:styles xmlns:mc="http://schemas.openxmlformats.org/markup-compatibility/2006" xmlns:r="http://schemas.openxmlformats.org/officeDocument/2006/relationships" xmlns:w="http://schemas.openxmlformats.org/wordprocessingml/2006/main" xmlns:w14="http://schemas.microsoft.com/office/word/2010/wordml" xmlns:w15="http://schemas.microsoft.com/office/word/2012/wordml" xmlns:w16cex="http://schemas.microsoft.com/office/word/2018/wordml/cex" xmlns:w16cid="http://schemas.microsoft.com/office/word/2016/wordml/cid" xmlns:w16="http://schemas.microsoft.com/office/word/2018/wordml" xmlns:w16sdtdh="http://schemas.microsoft.com/office/word/2020/wordml/sdtdatahash" xmlns:w16se="http://schemas.microsoft.com/office/word/2015/wordml/symex" mc:Ignorable="w14 w15 w16se w16cid w16 w16cex w16sdtdh">
+<w:styles xmlns:mc="http://schemas.openxmlformats.org/markup-compatibility/2006" xmlns:r="http://schemas.openxmlformats.org/officeDocument/2006/relationships" xmlns:w="http://schemas.openxmlformats.org/wordprocessingml/2006/main" xmlns:w14="http://schemas.microsoft.com/office/word/2010/wordml" xmlns:w15="http://schemas.microsoft.com/office/word/2012/wordml" xmlns:w16cex="http://schemas.microsoft.com/office/word/2018/wordml/cex" xmlns:w16cid="http://schemas.microsoft.com/office/word/2016/wordml/cid" xmlns:w16="http://schemas.microsoft.com/office/word/2018/wordml" xmlns:w16du="http://schemas.microsoft.com/office/word/2023/wordml/word16du" xmlns:w16sdtdh="http://schemas.microsoft.com/office/word/2020/wordml/sdtdatahash" xmlns:w16se="http://schemas.microsoft.com/office/word/2015/wordml/symex" mc:Ignorable="w14 w15 w16se w16cid w16 w16cex w16sdtdh w16du">
   <w:docDefaults>
     <w:rPrDefault>
       <w:rPr>
